--- a/HelloGit.docx
+++ b/HelloGit.docx
@@ -18,6 +18,11 @@
     <w:p>
       <w:r>
         <w:t>Hello World.</w:t>
+      </w:r>
+    </w:p>
+    <w:p>
+      <w:r>
+        <w:t>I love Hello git.</w:t>
       </w:r>
       <w:bookmarkStart w:id="0" w:name="_GoBack"/>
       <w:bookmarkEnd w:id="0"/>

--- a/HelloGit.docx
+++ b/HelloGit.docx
@@ -22,9 +22,81 @@
     </w:p>
     <w:p>
       <w:r>
-        <w:t>I love Hello git.</w:t>
+        <w:t xml:space="preserve">I love Hello </w:t>
+      </w:r>
+      <w:proofErr w:type="spellStart"/>
+      <w:r>
+        <w:t>git</w:t>
+      </w:r>
+      <w:proofErr w:type="spellEnd"/>
+      <w:r>
+        <w:t>.</w:t>
+      </w:r>
+    </w:p>
+    <w:p>
+      <w:pPr>
+        <w:rPr>
+          <w:rFonts w:hint="eastAsia"/>
+        </w:rPr>
+      </w:pPr>
+      <w:r>
+        <w:rPr>
+          <w:rFonts w:hint="eastAsia"/>
+        </w:rPr>
+        <w:t>今天</w:t>
+      </w:r>
+      <w:r>
+        <w:t>天气真好。</w:t>
       </w:r>
       <w:bookmarkStart w:id="0" w:name="_GoBack"/>
+      <w:r>
+        <w:rPr>
+          <w:rFonts w:hint="eastAsia"/>
+          <w:noProof/>
+        </w:rPr>
+        <w:lastRenderedPageBreak/>
+        <w:drawing>
+          <wp:inline distT="0" distB="0" distL="0" distR="0">
+            <wp:extent cx="4982845" cy="8863330"/>
+            <wp:effectExtent l="0" t="0" r="8255" b="0"/>
+            <wp:docPr id="1" name="图片 1"/>
+            <wp:cNvGraphicFramePr>
+              <a:graphicFrameLocks xmlns:a="http://schemas.openxmlformats.org/drawingml/2006/main" noChangeAspect="1"/>
+            </wp:cNvGraphicFramePr>
+            <a:graphic xmlns:a="http://schemas.openxmlformats.org/drawingml/2006/main">
+              <a:graphicData uri="http://schemas.openxmlformats.org/drawingml/2006/picture">
+                <pic:pic xmlns:pic="http://schemas.openxmlformats.org/drawingml/2006/picture">
+                  <pic:nvPicPr>
+                    <pic:cNvPr id="1" name="旧版本.png"/>
+                    <pic:cNvPicPr/>
+                  </pic:nvPicPr>
+                  <pic:blipFill>
+                    <a:blip r:embed="rId4">
+                      <a:extLst>
+                        <a:ext uri="{28A0092B-C50C-407E-A947-70E740481C1C}">
+                          <a14:useLocalDpi xmlns:a14="http://schemas.microsoft.com/office/drawing/2010/main" val="0"/>
+                        </a:ext>
+                      </a:extLst>
+                    </a:blip>
+                    <a:stretch>
+                      <a:fillRect/>
+                    </a:stretch>
+                  </pic:blipFill>
+                  <pic:spPr>
+                    <a:xfrm>
+                      <a:off x="0" y="0"/>
+                      <a:ext cx="4982845" cy="8863330"/>
+                    </a:xfrm>
+                    <a:prstGeom prst="rect">
+                      <a:avLst/>
+                    </a:prstGeom>
+                  </pic:spPr>
+                </pic:pic>
+              </a:graphicData>
+            </a:graphic>
+          </wp:inline>
+        </w:drawing>
+      </w:r>
       <w:bookmarkEnd w:id="0"/>
     </w:p>
     <w:sectPr>

--- a/HelloGit.docx
+++ b/HelloGit.docx
@@ -31,6 +31,29 @@
       <w:proofErr w:type="spellEnd"/>
       <w:r>
         <w:t>.</w:t>
+      </w:r>
+    </w:p>
+    <w:p>
+      <w:r>
+        <w:t>H</w:t>
+      </w:r>
+      <w:r>
+        <w:t>ello</w:t>
+      </w:r>
+      <w:r>
+        <w:t>,</w:t>
+      </w:r>
+      <w:r>
+        <w:rPr>
+          <w:rFonts w:hint="eastAsia"/>
+        </w:rPr>
+        <w:t>今天</w:t>
+      </w:r>
+      <w:r>
+        <w:t>天气真好</w:t>
+      </w:r>
+      <w:r>
+        <w:t>~</w:t>
       </w:r>
     </w:p>
     <w:p>
@@ -39,15 +62,6 @@
           <w:rFonts w:hint="eastAsia"/>
         </w:rPr>
       </w:pPr>
-      <w:r>
-        <w:rPr>
-          <w:rFonts w:hint="eastAsia"/>
-        </w:rPr>
-        <w:t>今天</w:t>
-      </w:r>
-      <w:r>
-        <w:t>天气真好。</w:t>
-      </w:r>
       <w:bookmarkStart w:id="0" w:name="_GoBack"/>
       <w:r>
         <w:rPr>
